--- a/doc/Einleitung-1.docx
+++ b/doc/Einleitung-1.docx
@@ -5,59 +5,10 @@
   <w:body>
     <w:p>
       <w:pPr>
-        <w:jc w:val="center"/>
-      </w:pPr>
-      <w:r>
-        <w:t>Einleitung</w:t>
-      </w:r>
-    </w:p>
-    <w:p>
-      <w:pPr>
-        <w:jc w:val="center"/>
-      </w:pPr>
-      <w:r>
-        <w:t>Die Drohne zu Programmieren ist sehr experimentell. Man muss sehr oft seine Programme schreiben und dann anpassen bis es funktioniert.</w:t>
-      </w:r>
-      <w:r>
-        <w:t xml:space="preserve"> Dieses kann sehr lange dauern, daher würde ich zuerst ein kleines Programm zu schreiben und dann ein grösseres. Man kann auch das kleine erweitern.</w:t>
-      </w:r>
-    </w:p>
-    <w:p>
-      <w:pPr>
-        <w:jc w:val="center"/>
-      </w:pPr>
-      <w:r>
-        <w:t>Um zu verbinden muss diese Platte am PC eigesteckt sein</w:t>
-      </w:r>
-      <w:bookmarkStart w:id="0" w:name="_GoBack"/>
-      <w:bookmarkEnd w:id="0"/>
-      <w:r>
-        <w:t xml:space="preserve"> die Drohne an den Akku angeschlossen.</w:t>
-      </w:r>
-    </w:p>
-    <w:p>
-      <w:pPr>
-        <w:jc w:val="center"/>
-      </w:pPr>
-    </w:p>
-    <w:p>
-      <w:pPr>
-        <w:jc w:val="center"/>
-      </w:pPr>
-    </w:p>
-    <w:p>
-      <w:pPr>
-        <w:jc w:val="center"/>
-      </w:pPr>
-    </w:p>
-    <w:p>
-      <w:pPr>
-        <w:jc w:val="center"/>
-      </w:pPr>
-    </w:p>
-    <w:p>
-      <w:pPr>
-        <w:jc w:val="center"/>
+        <w:rPr>
+          <w:b/>
+          <w:sz w:val="18"/>
+        </w:rPr>
       </w:pPr>
       <w:r>
         <w:rPr>
@@ -65,13 +16,328 @@
           <w:lang w:val="en-US"/>
         </w:rPr>
         <w:drawing>
-          <wp:anchor distT="0" distB="0" distL="114300" distR="114300" simplePos="0" relativeHeight="251658240" behindDoc="0" locked="0" layoutInCell="1" allowOverlap="1" wp14:anchorId="21CBA612" wp14:editId="1CAECA6C">
+          <wp:anchor distT="0" distB="0" distL="114300" distR="114300" simplePos="0" relativeHeight="251662336" behindDoc="0" locked="0" layoutInCell="1" allowOverlap="1" wp14:anchorId="0B743F24" wp14:editId="05A6F1D1">
             <wp:simplePos x="0" y="0"/>
             <wp:positionH relativeFrom="margin">
-              <wp:posOffset>1524715</wp:posOffset>
+              <wp:posOffset>5583555</wp:posOffset>
             </wp:positionH>
             <wp:positionV relativeFrom="margin">
-              <wp:posOffset>2929425</wp:posOffset>
+              <wp:posOffset>-741136</wp:posOffset>
+            </wp:positionV>
+            <wp:extent cx="958215" cy="989965"/>
+            <wp:effectExtent l="0" t="0" r="0" b="635"/>
+            <wp:wrapSquare wrapText="bothSides"/>
+            <wp:docPr id="5" name="Grafik 5"/>
+            <wp:cNvGraphicFramePr>
+              <a:graphicFrameLocks xmlns:a="http://schemas.openxmlformats.org/drawingml/2006/main" noChangeAspect="1"/>
+            </wp:cNvGraphicFramePr>
+            <a:graphic xmlns:a="http://schemas.openxmlformats.org/drawingml/2006/main">
+              <a:graphicData uri="http://schemas.openxmlformats.org/drawingml/2006/picture">
+                <pic:pic xmlns:pic="http://schemas.openxmlformats.org/drawingml/2006/picture">
+                  <pic:nvPicPr>
+                    <pic:cNvPr id="5" name="Unbenannt2.png"/>
+                    <pic:cNvPicPr/>
+                  </pic:nvPicPr>
+                  <pic:blipFill>
+                    <a:blip r:embed="rId6" cstate="print">
+                      <a:extLst>
+                        <a:ext uri="{28A0092B-C50C-407E-A947-70E740481C1C}">
+                          <a14:useLocalDpi xmlns:a14="http://schemas.microsoft.com/office/drawing/2010/main" val="0"/>
+                        </a:ext>
+                      </a:extLst>
+                    </a:blip>
+                    <a:stretch>
+                      <a:fillRect/>
+                    </a:stretch>
+                  </pic:blipFill>
+                  <pic:spPr>
+                    <a:xfrm>
+                      <a:off x="0" y="0"/>
+                      <a:ext cx="958215" cy="989965"/>
+                    </a:xfrm>
+                    <a:prstGeom prst="rect">
+                      <a:avLst/>
+                    </a:prstGeom>
+                  </pic:spPr>
+                </pic:pic>
+              </a:graphicData>
+            </a:graphic>
+            <wp14:sizeRelH relativeFrom="margin">
+              <wp14:pctWidth>0</wp14:pctWidth>
+            </wp14:sizeRelH>
+            <wp14:sizeRelV relativeFrom="margin">
+              <wp14:pctHeight>0</wp14:pctHeight>
+            </wp14:sizeRelV>
+          </wp:anchor>
+        </w:drawing>
+      </w:r>
+    </w:p>
+    <w:p>
+      <w:pPr>
+        <w:jc w:val="center"/>
+        <w:rPr>
+          <w:b/>
+          <w:sz w:val="52"/>
+        </w:rPr>
+      </w:pPr>
+      <w:r>
+        <w:rPr>
+          <w:b/>
+          <w:sz w:val="52"/>
+        </w:rPr>
+        <w:t>Einleitung</w:t>
+      </w:r>
+    </w:p>
+    <w:p>
+      <w:pPr>
+        <w:jc w:val="center"/>
+      </w:pPr>
+      <w:r>
+        <w:t>Die Drohne zu Programmieren ist sehr experimentell. Man muss sehr oft seine Programme schreiben und dann anpassen bis es funktioniert.</w:t>
+      </w:r>
+      <w:r>
+        <w:t xml:space="preserve"> Dieses kann sehr lange dauern, daher würde ich zuerst ein kleines Programm zu schreiben und dann ein grösseres. Man kann auch das kleine erweitern.</w:t>
+      </w:r>
+    </w:p>
+    <w:p>
+      <w:pPr>
+        <w:jc w:val="center"/>
+      </w:pPr>
+      <w:r>
+        <w:t>Um zu verbinden muss diese Platte am PC eigesteckt sein die Drohne an den Akku angeschlossen.</w:t>
+      </w:r>
+    </w:p>
+    <w:p>
+      <w:pPr>
+        <w:jc w:val="center"/>
+      </w:pPr>
+      <w:r>
+        <w:rPr>
+          <w:noProof/>
+          <w:lang w:val="en-US"/>
+        </w:rPr>
+        <mc:AlternateContent>
+          <mc:Choice Requires="wps">
+            <w:drawing>
+              <wp:anchor distT="0" distB="0" distL="114300" distR="114300" simplePos="0" relativeHeight="251661312" behindDoc="0" locked="0" layoutInCell="1" allowOverlap="1" wp14:anchorId="10BA4E4B" wp14:editId="565A50B0">
+                <wp:simplePos x="0" y="0"/>
+                <wp:positionH relativeFrom="column">
+                  <wp:posOffset>1166399</wp:posOffset>
+                </wp:positionH>
+                <wp:positionV relativeFrom="paragraph">
+                  <wp:posOffset>2196164</wp:posOffset>
+                </wp:positionV>
+                <wp:extent cx="431165" cy="366375"/>
+                <wp:effectExtent l="38100" t="38100" r="26035" b="34290"/>
+                <wp:wrapNone/>
+                <wp:docPr id="4" name="Gerade Verbindung mit Pfeil 4"/>
+                <wp:cNvGraphicFramePr/>
+                <a:graphic xmlns:a="http://schemas.openxmlformats.org/drawingml/2006/main">
+                  <a:graphicData uri="http://schemas.microsoft.com/office/word/2010/wordprocessingShape">
+                    <wps:wsp>
+                      <wps:cNvCnPr/>
+                      <wps:spPr>
+                        <a:xfrm flipH="1" flipV="1">
+                          <a:off x="0" y="0"/>
+                          <a:ext cx="431165" cy="366375"/>
+                        </a:xfrm>
+                        <a:prstGeom prst="straightConnector1">
+                          <a:avLst/>
+                        </a:prstGeom>
+                        <a:ln>
+                          <a:tailEnd type="triangle"/>
+                        </a:ln>
+                      </wps:spPr>
+                      <wps:style>
+                        <a:lnRef idx="3">
+                          <a:schemeClr val="accent4"/>
+                        </a:lnRef>
+                        <a:fillRef idx="0">
+                          <a:schemeClr val="accent4"/>
+                        </a:fillRef>
+                        <a:effectRef idx="2">
+                          <a:schemeClr val="accent4"/>
+                        </a:effectRef>
+                        <a:fontRef idx="minor">
+                          <a:schemeClr val="tx1"/>
+                        </a:fontRef>
+                      </wps:style>
+                      <wps:bodyPr/>
+                    </wps:wsp>
+                  </a:graphicData>
+                </a:graphic>
+                <wp14:sizeRelH relativeFrom="margin">
+                  <wp14:pctWidth>0</wp14:pctWidth>
+                </wp14:sizeRelH>
+                <wp14:sizeRelV relativeFrom="margin">
+                  <wp14:pctHeight>0</wp14:pctHeight>
+                </wp14:sizeRelV>
+              </wp:anchor>
+            </w:drawing>
+          </mc:Choice>
+          <mc:Fallback>
+            <w:pict>
+              <v:shapetype w14:anchorId="2A41EE1A" id="_x0000_t32" coordsize="21600,21600" o:spt="32" o:oned="t" path="m,l21600,21600e" filled="f">
+                <v:path arrowok="t" fillok="f" o:connecttype="none"/>
+                <o:lock v:ext="edit" shapetype="t"/>
+              </v:shapetype>
+              <v:shape id="Gerade Verbindung mit Pfeil 4" o:spid="_x0000_s1026" type="#_x0000_t32" style="position:absolute;margin-left:91.85pt;margin-top:172.95pt;width:33.95pt;height:28.85pt;flip:x y;z-index:251661312;visibility:visible;mso-wrap-style:square;mso-width-percent:0;mso-height-percent:0;mso-wrap-distance-left:9pt;mso-wrap-distance-top:0;mso-wrap-distance-right:9pt;mso-wrap-distance-bottom:0;mso-position-horizontal:absolute;mso-position-horizontal-relative:text;mso-position-vertical:absolute;mso-position-vertical-relative:text;mso-width-percent:0;mso-height-percent:0;mso-width-relative:margin;mso-height-relative:margin" o:gfxdata="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" strokecolor="#ffc000 [3207]" strokeweight="1.5pt">
+                <v:stroke endarrow="block" joinstyle="miter"/>
+              </v:shape>
+            </w:pict>
+          </mc:Fallback>
+        </mc:AlternateContent>
+      </w:r>
+      <w:r>
+        <w:rPr>
+          <w:noProof/>
+          <w:lang w:val="en-US"/>
+        </w:rPr>
+        <w:drawing>
+          <wp:anchor distT="0" distB="0" distL="114300" distR="114300" simplePos="0" relativeHeight="251660288" behindDoc="0" locked="0" layoutInCell="1" allowOverlap="1" wp14:anchorId="66325FCE" wp14:editId="359242DE">
+            <wp:simplePos x="0" y="0"/>
+            <wp:positionH relativeFrom="margin">
+              <wp:posOffset>3063875</wp:posOffset>
+            </wp:positionH>
+            <wp:positionV relativeFrom="margin">
+              <wp:posOffset>2182404</wp:posOffset>
+            </wp:positionV>
+            <wp:extent cx="3120390" cy="2339975"/>
+            <wp:effectExtent l="0" t="0" r="3810" b="3175"/>
+            <wp:wrapSquare wrapText="bothSides"/>
+            <wp:docPr id="3" name="Grafik 3"/>
+            <wp:cNvGraphicFramePr>
+              <a:graphicFrameLocks xmlns:a="http://schemas.openxmlformats.org/drawingml/2006/main" noChangeAspect="1"/>
+            </wp:cNvGraphicFramePr>
+            <a:graphic xmlns:a="http://schemas.openxmlformats.org/drawingml/2006/main">
+              <a:graphicData uri="http://schemas.openxmlformats.org/drawingml/2006/picture">
+                <pic:pic xmlns:pic="http://schemas.openxmlformats.org/drawingml/2006/picture">
+                  <pic:nvPicPr>
+                    <pic:cNvPr id="3" name="IMG_5187.JPG"/>
+                    <pic:cNvPicPr/>
+                  </pic:nvPicPr>
+                  <pic:blipFill>
+                    <a:blip r:embed="rId7" cstate="print">
+                      <a:extLst>
+                        <a:ext uri="{28A0092B-C50C-407E-A947-70E740481C1C}">
+                          <a14:useLocalDpi xmlns:a14="http://schemas.microsoft.com/office/drawing/2010/main" val="0"/>
+                        </a:ext>
+                      </a:extLst>
+                    </a:blip>
+                    <a:stretch>
+                      <a:fillRect/>
+                    </a:stretch>
+                  </pic:blipFill>
+                  <pic:spPr>
+                    <a:xfrm rot="10800000">
+                      <a:off x="0" y="0"/>
+                      <a:ext cx="3120390" cy="2339975"/>
+                    </a:xfrm>
+                    <a:prstGeom prst="rect">
+                      <a:avLst/>
+                    </a:prstGeom>
+                  </pic:spPr>
+                </pic:pic>
+              </a:graphicData>
+            </a:graphic>
+            <wp14:sizeRelH relativeFrom="margin">
+              <wp14:pctWidth>0</wp14:pctWidth>
+            </wp14:sizeRelH>
+            <wp14:sizeRelV relativeFrom="margin">
+              <wp14:pctHeight>0</wp14:pctHeight>
+            </wp14:sizeRelV>
+          </wp:anchor>
+        </w:drawing>
+      </w:r>
+      <w:r>
+        <w:rPr>
+          <w:noProof/>
+          <w:lang w:val="en-US"/>
+        </w:rPr>
+        <w:drawing>
+          <wp:anchor distT="0" distB="0" distL="114300" distR="114300" simplePos="0" relativeHeight="251659264" behindDoc="0" locked="0" layoutInCell="1" allowOverlap="1" wp14:anchorId="471C211B" wp14:editId="1D2ED636">
+            <wp:simplePos x="0" y="0"/>
+            <wp:positionH relativeFrom="margin">
+              <wp:posOffset>209550</wp:posOffset>
+            </wp:positionH>
+            <wp:positionV relativeFrom="margin">
+              <wp:posOffset>2183674</wp:posOffset>
+            </wp:positionV>
+            <wp:extent cx="2626698" cy="2340000"/>
+            <wp:effectExtent l="0" t="0" r="2540" b="3175"/>
+            <wp:wrapSquare wrapText="bothSides"/>
+            <wp:docPr id="2" name="Grafik 2"/>
+            <wp:cNvGraphicFramePr>
+              <a:graphicFrameLocks xmlns:a="http://schemas.openxmlformats.org/drawingml/2006/main" noChangeAspect="1"/>
+            </wp:cNvGraphicFramePr>
+            <a:graphic xmlns:a="http://schemas.openxmlformats.org/drawingml/2006/main">
+              <a:graphicData uri="http://schemas.openxmlformats.org/drawingml/2006/picture">
+                <pic:pic xmlns:pic="http://schemas.openxmlformats.org/drawingml/2006/picture">
+                  <pic:nvPicPr>
+                    <pic:cNvPr id="2" name="IMG_5185.JPG"/>
+                    <pic:cNvPicPr/>
+                  </pic:nvPicPr>
+                  <pic:blipFill rotWithShape="1">
+                    <a:blip r:embed="rId8" cstate="print">
+                      <a:extLst>
+                        <a:ext uri="{28A0092B-C50C-407E-A947-70E740481C1C}">
+                          <a14:useLocalDpi xmlns:a14="http://schemas.microsoft.com/office/drawing/2010/main" val="0"/>
+                        </a:ext>
+                      </a:extLst>
+                    </a:blip>
+                    <a:srcRect l="6664" t="6462" r="21381" b="8070"/>
+                    <a:stretch/>
+                  </pic:blipFill>
+                  <pic:spPr bwMode="auto">
+                    <a:xfrm>
+                      <a:off x="0" y="0"/>
+                      <a:ext cx="2626698" cy="2340000"/>
+                    </a:xfrm>
+                    <a:prstGeom prst="rect">
+                      <a:avLst/>
+                    </a:prstGeom>
+                    <a:ln>
+                      <a:noFill/>
+                    </a:ln>
+                    <a:extLst>
+                      <a:ext uri="{53640926-AAD7-44D8-BBD7-CCE9431645EC}">
+                        <a14:shadowObscured xmlns:a14="http://schemas.microsoft.com/office/drawing/2010/main"/>
+                      </a:ext>
+                    </a:extLst>
+                  </pic:spPr>
+                </pic:pic>
+              </a:graphicData>
+            </a:graphic>
+          </wp:anchor>
+        </w:drawing>
+      </w:r>
+      <w:r>
+        <w:t>Bei der Platte muss man noch kurz den Button drücken.</w:t>
+      </w:r>
+    </w:p>
+    <w:p>
+      <w:pPr>
+        <w:jc w:val="center"/>
+      </w:pPr>
+    </w:p>
+    <w:p/>
+    <w:p>
+      <w:pPr>
+        <w:jc w:val="center"/>
+      </w:pPr>
+      <w:r>
+        <w:rPr>
+          <w:noProof/>
+          <w:lang w:val="en-US"/>
+        </w:rPr>
+        <w:drawing>
+          <wp:anchor distT="0" distB="0" distL="114300" distR="114300" simplePos="0" relativeHeight="251658240" behindDoc="0" locked="0" layoutInCell="1" allowOverlap="1" wp14:anchorId="6C433DAC" wp14:editId="6AA1D1DD">
+            <wp:simplePos x="0" y="0"/>
+            <wp:positionH relativeFrom="margin">
+              <wp:posOffset>1755140</wp:posOffset>
+            </wp:positionH>
+            <wp:positionV relativeFrom="margin">
+              <wp:posOffset>5741761</wp:posOffset>
             </wp:positionV>
             <wp:extent cx="2444750" cy="628650"/>
             <wp:effectExtent l="0" t="0" r="0" b="0"/>
@@ -88,7 +354,7 @@
                     <pic:cNvPicPr/>
                   </pic:nvPicPr>
                   <pic:blipFill>
-                    <a:blip r:embed="rId6">
+                    <a:blip r:embed="rId9">
                       <a:extLst>
                         <a:ext uri="{28A0092B-C50C-407E-A947-70E740481C1C}">
                           <a14:useLocalDpi xmlns:a14="http://schemas.microsoft.com/office/drawing/2010/main" val="0"/>
@@ -118,24 +384,142 @@
         <w:t xml:space="preserve">Zum Verbinden </w:t>
       </w:r>
       <w:r>
-        <w:t xml:space="preserve">drücke eines der beiden und nach dem drücken warten, </w:t>
-      </w:r>
-      <w:proofErr w:type="spellStart"/>
-      <w:r>
-        <w:t>dannkann</w:t>
-      </w:r>
-      <w:proofErr w:type="spellEnd"/>
-      <w:r>
-        <w:t xml:space="preserve"> das Programm gestartet werden </w:t>
-      </w:r>
-      <w:proofErr w:type="spellStart"/>
-      <w:r>
-        <w:t>un</w:t>
-      </w:r>
-      <w:proofErr w:type="spellEnd"/>
+        <w:t>drückst du einer</w:t>
+      </w:r>
+      <w:r>
+        <w:t xml:space="preserve"> der beiden </w:t>
+      </w:r>
+      <w:r>
+        <w:t>Buttons die du in ROKIT siehst</w:t>
+      </w:r>
+      <w:r>
+        <w:t>, in der Codrone Abteilung. N</w:t>
+      </w:r>
+      <w:r>
+        <w:t>ach dem drücken warten, dann</w:t>
+      </w:r>
+      <w:r>
+        <w:t xml:space="preserve"> </w:t>
+      </w:r>
+      <w:r>
+        <w:t>kann das Programm gestartet werden un</w:t>
+      </w:r>
+      <w:r>
+        <w:t>d</w:t>
+      </w:r>
       <w:r>
         <w:t xml:space="preserve"> man kann schauen was man noch abändern möchte.</w:t>
       </w:r>
+    </w:p>
+    <w:p>
+      <w:pPr>
+        <w:jc w:val="center"/>
+      </w:pPr>
+    </w:p>
+    <w:p>
+      <w:pPr>
+        <w:jc w:val="center"/>
+      </w:pPr>
+      <w:bookmarkStart w:id="0" w:name="_GoBack"/>
+      <w:bookmarkEnd w:id="0"/>
+    </w:p>
+    <w:p>
+      <w:pPr>
+        <w:jc w:val="center"/>
+      </w:pPr>
+    </w:p>
+    <w:p>
+      <w:pPr>
+        <w:jc w:val="center"/>
+      </w:pPr>
+      <w:r>
+        <w:rPr>
+          <w:b/>
+          <w:noProof/>
+          <w:sz w:val="52"/>
+          <w:lang w:val="en-US"/>
+        </w:rPr>
+        <w:drawing>
+          <wp:anchor distT="0" distB="0" distL="114300" distR="114300" simplePos="0" relativeHeight="251663360" behindDoc="0" locked="0" layoutInCell="1" allowOverlap="1" wp14:anchorId="34913440" wp14:editId="418E5AEF">
+            <wp:simplePos x="0" y="0"/>
+            <wp:positionH relativeFrom="margin">
+              <wp:posOffset>988060</wp:posOffset>
+            </wp:positionH>
+            <wp:positionV relativeFrom="margin">
+              <wp:posOffset>6756134</wp:posOffset>
+            </wp:positionV>
+            <wp:extent cx="4031615" cy="1799590"/>
+            <wp:effectExtent l="0" t="0" r="6985" b="0"/>
+            <wp:wrapSquare wrapText="bothSides"/>
+            <wp:docPr id="6" name="Grafik 6"/>
+            <wp:cNvGraphicFramePr>
+              <a:graphicFrameLocks xmlns:a="http://schemas.openxmlformats.org/drawingml/2006/main" noChangeAspect="1"/>
+            </wp:cNvGraphicFramePr>
+            <a:graphic xmlns:a="http://schemas.openxmlformats.org/drawingml/2006/main">
+              <a:graphicData uri="http://schemas.openxmlformats.org/drawingml/2006/picture">
+                <pic:pic xmlns:pic="http://schemas.openxmlformats.org/drawingml/2006/picture">
+                  <pic:nvPicPr>
+                    <pic:cNvPr id="6" name="index.jpg"/>
+                    <pic:cNvPicPr/>
+                  </pic:nvPicPr>
+                  <pic:blipFill>
+                    <a:blip r:embed="rId10">
+                      <a:extLst>
+                        <a:ext uri="{28A0092B-C50C-407E-A947-70E740481C1C}">
+                          <a14:useLocalDpi xmlns:a14="http://schemas.microsoft.com/office/drawing/2010/main" val="0"/>
+                        </a:ext>
+                      </a:extLst>
+                    </a:blip>
+                    <a:stretch>
+                      <a:fillRect/>
+                    </a:stretch>
+                  </pic:blipFill>
+                  <pic:spPr>
+                    <a:xfrm>
+                      <a:off x="0" y="0"/>
+                      <a:ext cx="4031615" cy="1799590"/>
+                    </a:xfrm>
+                    <a:prstGeom prst="rect">
+                      <a:avLst/>
+                    </a:prstGeom>
+                  </pic:spPr>
+                </pic:pic>
+              </a:graphicData>
+            </a:graphic>
+            <wp14:sizeRelH relativeFrom="margin">
+              <wp14:pctWidth>0</wp14:pctWidth>
+            </wp14:sizeRelH>
+            <wp14:sizeRelV relativeFrom="margin">
+              <wp14:pctHeight>0</wp14:pctHeight>
+            </wp14:sizeRelV>
+          </wp:anchor>
+        </w:drawing>
+      </w:r>
+    </w:p>
+    <w:p>
+      <w:pPr>
+        <w:jc w:val="center"/>
+      </w:pPr>
+    </w:p>
+    <w:p>
+      <w:pPr>
+        <w:jc w:val="center"/>
+      </w:pPr>
+    </w:p>
+    <w:p>
+      <w:pPr>
+        <w:jc w:val="center"/>
+      </w:pPr>
+    </w:p>
+    <w:p>
+      <w:pPr>
+        <w:jc w:val="center"/>
+      </w:pPr>
+    </w:p>
+    <w:p>
+      <w:pPr>
+        <w:jc w:val="center"/>
+      </w:pPr>
     </w:p>
     <w:sectPr>
       <w:pgSz w:w="12240" w:h="15840"/>
@@ -1093,7 +1477,7 @@
 </file>
 
 <file path=customXml/itemProps1.xml><?xml version="1.0" encoding="utf-8"?>
-<ds:datastoreItem xmlns:ds="http://schemas.openxmlformats.org/officeDocument/2006/customXml" ds:itemID="{C5399B6F-8388-4A9B-9B15-0A50E2102386}">
+<ds:datastoreItem xmlns:ds="http://schemas.openxmlformats.org/officeDocument/2006/customXml" ds:itemID="{601F1DD4-B155-49FC-A3A8-4C3184EC2BB7}">
   <ds:schemaRefs>
     <ds:schemaRef ds:uri="http://schemas.openxmlformats.org/officeDocument/2006/bibliography"/>
   </ds:schemaRefs>
